--- a/Report.docx
+++ b/Report.docx
@@ -42,10 +42,39 @@
         <w:t xml:space="preserve"> models</w:t>
       </w:r>
       <w:r>
-        <w:t>. Initially, the methodology of the classification analysis is described. The results of the hyper-parameter tuning for each model</w:t>
-      </w:r>
-      <w:r>
-        <w:t xml:space="preserve"> is then reported. Here, prediction threshold adjustment for each model is also considered. Subsequently, the most ideal model identified from each classification model type is subjected to model evaluation in order to compare performance across all models. A critique of the methodology </w:t>
+        <w:t xml:space="preserve">. Initially, the methodology of the classification analysis </w:t>
+      </w:r>
+      <w:r>
+        <w:t>is described. The results of feature selection and</w:t>
+      </w:r>
+      <w:r>
+        <w:t xml:space="preserve"> hyper-parameter tuning for each model</w:t>
+      </w:r>
+      <w:r>
+        <w:t xml:space="preserve"> is then reported. </w:t>
+      </w:r>
+      <w:r>
+        <w:t>P</w:t>
+      </w:r>
+      <w:r>
+        <w:t xml:space="preserve">rediction threshold adjustment for each model is </w:t>
+      </w:r>
+      <w:r>
+        <w:t>then described, and subsequently</w:t>
+      </w:r>
+      <w:r>
+        <w:t xml:space="preserve"> the most ideal model identified from each classification type is subjected to evaluation</w:t>
+      </w:r>
+      <w:r>
+        <w:t xml:space="preserve"> in order to compare </w:t>
+      </w:r>
+      <w:proofErr w:type="spellStart"/>
+      <w:r>
+        <w:t>performancs</w:t>
+      </w:r>
+      <w:proofErr w:type="spellEnd"/>
+      <w:r>
+        <w:t xml:space="preserve">. A critique of the methodology </w:t>
       </w:r>
       <w:r>
         <w:t>utilized</w:t>
@@ -75,7 +104,10 @@
     </w:p>
     <w:p>
       <w:r>
-        <w:t xml:space="preserve">Initially, the cleaned and updated dataset generated in Phase 1 was loaded into R. All character features were redefined as factors. All numeric features were transformed via a log transformation to account for extreme values, and were then normalized to be within the range [0, 1]. On import, the dataset was comprised of 331,465 observations, each relating to a different Kickstarter project. Performing classification analysis – specifically hyper-parameter tuning – on a dataset of this proved impossible due to processing capabilities. As such, a random sample of 40,000 was taken from the full dataset. All further analyses </w:t>
+        <w:t>Initially, t</w:t>
+      </w:r>
+      <w:r>
+        <w:t xml:space="preserve">he cleaned and updated dataset generated in Phase 1 was loaded into R. All character features were redefined as factors. All numeric features were transformed via a log transformation to account for extreme values, and were then normalized to be within the range [0, 1]. On import, the dataset was comprised of 331,465 observations, each relating to a different Kickstarter project. Performing classification analysis – specifically hyper-parameter tuning – on a dataset of this proved impossible due to processing capabilities. As such, a random sample of 40,000 was taken from the full dataset. All further analyses </w:t>
       </w:r>
       <w:proofErr w:type="spellStart"/>
       <w:r>
@@ -89,7 +121,141 @@
         <w:t>With regards to the representation of the target feature, the “successful” level comprised 40% of the observations, while the remaining 60% related to the “failed” target level. This ratio corresponded to the representation of the target within the</w:t>
       </w:r>
       <w:r>
-        <w:t xml:space="preserve"> full dataset almost perfectly. The sample was then partitioned into training and test sets using a 70:30 split. Once again the representation of the target feature was examined within each partition, and both sets had proportions very close to the sample. The training set was then considered for hyper-parameter tuning.</w:t>
+        <w:t xml:space="preserve"> full dataset almost perfectly. The sample was then partitioned into training and test sets using a 70:30 split. Once again the representation of the target feature was examined within each partition, and both sets had proportions very close to the sample. The training set was then considered for </w:t>
+      </w:r>
+      <w:r>
+        <w:t>feature selection and parameter tuning</w:t>
+      </w:r>
+      <w:r>
+        <w:t>.</w:t>
+      </w:r>
+    </w:p>
+    <w:p>
+      <w:pPr>
+        <w:rPr>
+          <w:i/>
+        </w:rPr>
+      </w:pPr>
+      <w:r>
+        <w:rPr>
+          <w:i/>
+        </w:rPr>
+        <w:t>Feature Selection</w:t>
+      </w:r>
+    </w:p>
+    <w:p>
+      <w:r>
+        <w:t>Firstly, a</w:t>
+      </w:r>
+      <w:r>
+        <w:t xml:space="preserve"> classification task was defined for the training set, with the target set to the “state” feature. A set of learners was then defined and included the naïve Bayes, decision tree, random forest and KNN algorithms. </w:t>
+      </w:r>
+      <w:r>
+        <w:t xml:space="preserve"> Here, 3-fold cross-validation stratified sampling was used to account for the slight target level imbalance and mean misclassification error (</w:t>
+      </w:r>
+      <w:proofErr w:type="spellStart"/>
+      <w:r>
+        <w:t>mmce</w:t>
+      </w:r>
+      <w:proofErr w:type="spellEnd"/>
+      <w:r>
+        <w:t xml:space="preserve">) was used as the optimization measure. </w:t>
+      </w:r>
+      <w:r>
+        <w:t>To get an idea of the relative importance of the descriptive features</w:t>
+      </w:r>
+      <w:r>
+        <w:t xml:space="preserve">, the </w:t>
+      </w:r>
+      <w:r>
+        <w:t>information gain and chi-squared values</w:t>
+      </w:r>
+      <w:r>
+        <w:t xml:space="preserve"> for each feature was plotted via bar charts</w:t>
+      </w:r>
+      <w:r>
+        <w:rPr>
+          <w:color w:val="FF0000"/>
+        </w:rPr>
+        <w:t xml:space="preserve">. Simultaneous </w:t>
+      </w:r>
+      <w:proofErr w:type="spellStart"/>
+      <w:r>
+        <w:rPr>
+          <w:color w:val="FF0000"/>
+        </w:rPr>
+        <w:t>Pertubation</w:t>
+      </w:r>
+      <w:proofErr w:type="spellEnd"/>
+      <w:r>
+        <w:rPr>
+          <w:color w:val="FF0000"/>
+        </w:rPr>
+        <w:t xml:space="preserve"> Stochastic Approximation </w:t>
+      </w:r>
+      <w:r>
+        <w:rPr>
+          <w:color w:val="FF0000"/>
+        </w:rPr>
+        <w:lastRenderedPageBreak/>
+        <w:t>(SPSA) was then performed on the training set to gain insight into the ideal number of features to include in later analysis. Using this information</w:t>
+      </w:r>
+      <w:r>
+        <w:t>, a general set of potential feat</w:t>
+      </w:r>
+      <w:r>
+        <w:t xml:space="preserve">ure values was defined, </w:t>
+      </w:r>
+      <w:r>
+        <w:t>which included values 2, 3 and 4</w:t>
+      </w:r>
+      <w:r>
+        <w:t>.</w:t>
+      </w:r>
+      <w:r>
+        <w:t xml:space="preserve"> Feature tuning was then carried out</w:t>
+      </w:r>
+      <w:r>
+        <w:t xml:space="preserve"> using the filter approach</w:t>
+      </w:r>
+      <w:r>
+        <w:t xml:space="preserve"> based on </w:t>
+      </w:r>
+      <w:r>
+        <w:t xml:space="preserve">feature </w:t>
+      </w:r>
+      <w:r>
+        <w:t>chi-squared values</w:t>
+      </w:r>
+      <w:r>
+        <w:t>. Here,</w:t>
+      </w:r>
+      <w:r>
+        <w:t xml:space="preserve"> a grid search</w:t>
+      </w:r>
+      <w:r>
+        <w:t xml:space="preserve"> was used</w:t>
+      </w:r>
+      <w:r>
+        <w:t xml:space="preserve"> over the </w:t>
+      </w:r>
+      <w:r>
+        <w:t>potential feature values</w:t>
+      </w:r>
+      <w:r>
+        <w:t xml:space="preserve"> set</w:t>
+      </w:r>
+      <w:r>
+        <w:t>. For each classifier, a new fused learner was</w:t>
+      </w:r>
+      <w:r>
+        <w:t xml:space="preserve"> then</w:t>
+      </w:r>
+      <w:r>
+        <w:t xml:space="preserve"> defined with the </w:t>
+      </w:r>
+      <w:r>
+        <w:t>number of features to use set to the optimal value identified in the grid search.</w:t>
       </w:r>
     </w:p>
     <w:p>
@@ -107,21 +273,1001 @@
     </w:p>
     <w:p>
       <w:r>
+        <w:t xml:space="preserve">The fused learners defined in the previous section were then subjected to hyper-parameter tuning. </w:t>
+      </w:r>
+      <w:r>
         <w:t>In al</w:t>
       </w:r>
       <w:r>
-        <w:t>l tuning analyses, 5-fold cross-</w:t>
+        <w:t>l</w:t>
+      </w:r>
+      <w:r>
+        <w:t xml:space="preserve"> hyper-parameter</w:t>
+      </w:r>
+      <w:r>
+        <w:t xml:space="preserve"> tuning analyses, 5-fold cross-</w:t>
+      </w:r>
+      <w:r>
+        <w:t>validation</w:t>
+      </w:r>
+      <w:r>
+        <w:t xml:space="preserve"> stratified sampling was used </w:t>
+      </w:r>
+      <w:r>
+        <w:t xml:space="preserve">and </w:t>
+      </w:r>
+      <w:proofErr w:type="spellStart"/>
+      <w:r>
+        <w:t>mmce</w:t>
+      </w:r>
+      <w:proofErr w:type="spellEnd"/>
+      <w:r>
+        <w:t xml:space="preserve"> was </w:t>
+      </w:r>
+      <w:r>
+        <w:t>employed</w:t>
+      </w:r>
+      <w:r>
+        <w:t xml:space="preserve"> as the optimization measure.</w:t>
+      </w:r>
+    </w:p>
+    <w:p>
+      <w:r>
+        <w:t xml:space="preserve">For the naïve Bayes classifier, the parameter for tuning was the Laplace smoothing parameter. This parameter dictates the degree of smoothing applied to the conditional probabilities </w:t>
+      </w:r>
+      <w:proofErr w:type="spellStart"/>
+      <w:r>
+        <w:t>utilised</w:t>
+      </w:r>
+      <w:proofErr w:type="spellEnd"/>
+      <w:r>
+        <w:t xml:space="preserve"> to make predic</w:t>
+      </w:r>
+      <w:r>
+        <w:t xml:space="preserve">tions, and can help mitigate against the </w:t>
+      </w:r>
+      <w:r>
+        <w:t>occurrence</w:t>
+      </w:r>
+      <w:r>
+        <w:t xml:space="preserve"> of zero probabilities. Here, a grid search was carried out for Laplace parameter values equal to 0,10,25,50,100 and </w:t>
+      </w:r>
+      <w:r>
+        <w:t>200</w:t>
+      </w:r>
+      <w:r>
+        <w:t xml:space="preserve">. </w:t>
+      </w:r>
+    </w:p>
+    <w:p>
+      <w:r>
+        <w:t xml:space="preserve">For the decision tree classifier, the </w:t>
+      </w:r>
+      <w:proofErr w:type="spellStart"/>
+      <w:r>
+        <w:t>minsplit</w:t>
+      </w:r>
+      <w:proofErr w:type="spellEnd"/>
+      <w:r>
+        <w:t xml:space="preserve"> parameter and the </w:t>
+      </w:r>
+      <w:proofErr w:type="spellStart"/>
+      <w:r>
+        <w:t>minbucket</w:t>
+      </w:r>
+      <w:proofErr w:type="spellEnd"/>
+      <w:r>
+        <w:t xml:space="preserve"> parameter were tuned. These parameters control the minimum amount of observations required to split a root node, and the minimum amount </w:t>
+      </w:r>
+      <w:r>
+        <w:t>of observations</w:t>
+      </w:r>
+      <w:r>
+        <w:t xml:space="preserve"> required in a leaf node, respectively. For the </w:t>
+      </w:r>
+      <w:proofErr w:type="spellStart"/>
+      <w:r>
+        <w:t>minspli</w:t>
+      </w:r>
+      <w:r>
+        <w:t>t</w:t>
+      </w:r>
+      <w:proofErr w:type="spellEnd"/>
+      <w:r>
+        <w:t xml:space="preserve"> parameter, values considered were</w:t>
+      </w:r>
+      <w:r>
+        <w:t xml:space="preserve"> 5,150,300,450 and </w:t>
+      </w:r>
+      <w:r>
+        <w:t>600</w:t>
+      </w:r>
+      <w:r>
+        <w:t xml:space="preserve">, while for the </w:t>
+      </w:r>
+      <w:proofErr w:type="spellStart"/>
+      <w:r>
+        <w:t>minbucket</w:t>
+      </w:r>
+      <w:proofErr w:type="spellEnd"/>
+      <w:r>
+        <w:t xml:space="preserve"> parameter, values considered were 5, 100, 200 and 300. A grid search was carried out for all combinations of these values.</w:t>
+      </w:r>
+    </w:p>
+    <w:p>
+      <w:r>
+        <w:t xml:space="preserve">The parameters considered for tuning in the random forest classifier were the </w:t>
+      </w:r>
+      <w:proofErr w:type="spellStart"/>
+      <w:r>
+        <w:t>mtry</w:t>
+      </w:r>
+      <w:proofErr w:type="spellEnd"/>
+      <w:r>
+        <w:t xml:space="preserve"> and </w:t>
+      </w:r>
+      <w:proofErr w:type="spellStart"/>
+      <w:r>
+        <w:t>ntree</w:t>
+      </w:r>
+      <w:proofErr w:type="spellEnd"/>
+      <w:r>
+        <w:t xml:space="preserve"> parameters. The </w:t>
+      </w:r>
+      <w:proofErr w:type="spellStart"/>
+      <w:r>
+        <w:t>mtry</w:t>
+      </w:r>
+      <w:proofErr w:type="spellEnd"/>
+      <w:r>
+        <w:t xml:space="preserve"> parameter </w:t>
+      </w:r>
+      <w:r>
+        <w:t xml:space="preserve">controls the number of descriptive features utilized with each subtree, while the </w:t>
+      </w:r>
+      <w:proofErr w:type="spellStart"/>
+      <w:r>
+        <w:t>ntree</w:t>
+      </w:r>
+      <w:proofErr w:type="spellEnd"/>
+      <w:r>
+        <w:t xml:space="preserve"> parameter relates to the amount of subtrees generated. </w:t>
+      </w:r>
+      <w:r>
+        <w:t xml:space="preserve">As will be shown in the results section, the feature selection tuning applied previously ultimately found that the random forest classifier was optimized when the number of features used was 3. As such, for the </w:t>
+      </w:r>
+      <w:proofErr w:type="spellStart"/>
+      <w:r>
+        <w:t>mtry</w:t>
+      </w:r>
+      <w:proofErr w:type="spellEnd"/>
+      <w:r>
+        <w:t xml:space="preserve"> parameter t</w:t>
+      </w:r>
+      <w:r>
+        <w:t>he values of 1</w:t>
+      </w:r>
+      <w:proofErr w:type="gramStart"/>
+      <w:r>
+        <w:t>,2</w:t>
+      </w:r>
+      <w:proofErr w:type="gramEnd"/>
+      <w:r>
+        <w:t xml:space="preserve"> and 3 were considered for tuning. For the </w:t>
+      </w:r>
+      <w:proofErr w:type="spellStart"/>
+      <w:r>
+        <w:t>ntree</w:t>
+      </w:r>
+      <w:proofErr w:type="spellEnd"/>
+      <w:r>
+        <w:t xml:space="preserve"> parameter, values of 10, 20 and 30 were considered. Again a gird search was carried out for all combinations of these two parameters.</w:t>
+      </w:r>
+    </w:p>
+    <w:p>
+      <w:r>
+        <w:t xml:space="preserve">Finally, for the KNN model, the K parameter was considered. This parameter relates to the number of neighbours to consider when classifying a new query. Initially, the values of 1, 3, 5, 10, 20 and </w:t>
+      </w:r>
+      <w:r>
+        <w:t>30</w:t>
+      </w:r>
+      <w:r>
+        <w:t xml:space="preserve"> were employ</w:t>
+      </w:r>
+      <w:r>
+        <w:t>ed for tuning, and subsequently a more specified search was conducted using</w:t>
+      </w:r>
+      <w:r>
+        <w:t xml:space="preserve"> the values of </w:t>
+      </w:r>
+      <w:r>
+        <w:t>1-8</w:t>
+      </w:r>
+      <w:r>
+        <w:t>.</w:t>
+      </w:r>
+    </w:p>
+    <w:p>
+      <w:r>
+        <w:t xml:space="preserve">After tuning, the iterations generated for each model were visualized as appropriate using either line plots or </w:t>
+      </w:r>
+      <w:proofErr w:type="spellStart"/>
+      <w:r>
+        <w:t>heatmaps</w:t>
+      </w:r>
+      <w:proofErr w:type="spellEnd"/>
+      <w:r>
+        <w:t>. The most ideal p</w:t>
+      </w:r>
+      <w:r>
+        <w:t>arameters were</w:t>
+      </w:r>
+      <w:r>
+        <w:t xml:space="preserve"> identified as the point which minimized the </w:t>
+      </w:r>
+      <w:proofErr w:type="spellStart"/>
+      <w:r>
+        <w:t>mmce</w:t>
+      </w:r>
+      <w:proofErr w:type="spellEnd"/>
+      <w:r>
+        <w:t xml:space="preserve"> measure. Tuned</w:t>
+      </w:r>
+      <w:r>
+        <w:t xml:space="preserve"> learners were then created by combining</w:t>
+      </w:r>
+      <w:r>
+        <w:t xml:space="preserve"> the optimized parameters with their associated </w:t>
+      </w:r>
+      <w:r>
+        <w:t xml:space="preserve">fused </w:t>
+      </w:r>
+      <w:r>
+        <w:t>learners</w:t>
+      </w:r>
+      <w:r>
+        <w:t xml:space="preserve"> which were generated in the feature selection section</w:t>
+      </w:r>
+      <w:r>
+        <w:t>.</w:t>
+      </w:r>
+    </w:p>
+    <w:p>
+      <w:r>
+        <w:rPr>
+          <w:i/>
+        </w:rPr>
+        <w:t>Evaluation</w:t>
+      </w:r>
+    </w:p>
+    <w:p>
+      <w:r>
+        <w:t xml:space="preserve">The </w:t>
+      </w:r>
+      <w:r>
+        <w:t>tuned learners were then trained on the</w:t>
+      </w:r>
+      <w:r>
+        <w:t xml:space="preserve"> training</w:t>
+      </w:r>
+      <w:r>
+        <w:t xml:space="preserve"> classification task </w:t>
+      </w:r>
+      <w:r>
+        <w:t>to create prediction models. A new classification task was defined for the test set, and the models were used to make predictions on this task.</w:t>
+      </w:r>
+      <w:r>
+        <w:t xml:space="preserve"> Using this information, the optimal probability threshold was determined by comparing the </w:t>
+      </w:r>
+      <w:proofErr w:type="spellStart"/>
+      <w:r>
+        <w:t>mmce</w:t>
+      </w:r>
+      <w:proofErr w:type="spellEnd"/>
+      <w:r>
+        <w:t xml:space="preserve"> values across variations of th</w:t>
+      </w:r>
+      <w:r>
+        <w:t xml:space="preserve">e prediction threshold and a plot was used to help visualize this. The optimal </w:t>
+      </w:r>
+      <w:r>
+        <w:t xml:space="preserve">threshold </w:t>
+      </w:r>
+      <w:r>
+        <w:t xml:space="preserve">predictions were used for further performance evaluation. Here, confusion matrices </w:t>
+      </w:r>
+      <w:r>
+        <w:lastRenderedPageBreak/>
+        <w:t xml:space="preserve">were constructed for each model and their associated </w:t>
+      </w:r>
+      <w:proofErr w:type="spellStart"/>
+      <w:r>
+        <w:t>mmce</w:t>
+      </w:r>
+      <w:proofErr w:type="spellEnd"/>
+      <w:r>
+        <w:t xml:space="preserve"> scores were compared. Furthermore, the precision, recall and F-1 measures for each model were also compared.</w:t>
+      </w:r>
+    </w:p>
+    <w:p>
+      <w:r>
+        <w:t>Results:</w:t>
+      </w:r>
+    </w:p>
+    <w:p>
+      <w:pPr>
+        <w:rPr>
+          <w:i/>
+        </w:rPr>
+      </w:pPr>
+      <w:r>
+        <w:rPr>
+          <w:i/>
+        </w:rPr>
+        <w:t>Feature Selection</w:t>
+      </w:r>
+    </w:p>
+    <w:p>
+      <w:r>
+        <w:t>The information gain and chi-squared feature value pl</w:t>
+      </w:r>
+      <w:r>
+        <w:t>ots are shown below in Figure 1.</w:t>
+      </w:r>
+    </w:p>
+    <w:p>
+      <w:r>
+        <w:rPr>
+          <w:noProof/>
+        </w:rPr>
+        <w:drawing>
+          <wp:inline distT="0" distB="0" distL="0" distR="0">
+            <wp:extent cx="5219700" cy="3257550"/>
+            <wp:effectExtent l="0" t="0" r="0" b="0"/>
+            <wp:docPr id="1" name="Picture 1"/>
+            <wp:cNvGraphicFramePr>
+              <a:graphicFrameLocks xmlns:a="http://schemas.openxmlformats.org/drawingml/2006/main" noChangeAspect="1"/>
+            </wp:cNvGraphicFramePr>
+            <a:graphic xmlns:a="http://schemas.openxmlformats.org/drawingml/2006/main">
+              <a:graphicData uri="http://schemas.openxmlformats.org/drawingml/2006/picture">
+                <pic:pic xmlns:pic="http://schemas.openxmlformats.org/drawingml/2006/picture">
+                  <pic:nvPicPr>
+                    <pic:cNvPr id="0" name="Picture 1"/>
+                    <pic:cNvPicPr>
+                      <a:picLocks noChangeAspect="1" noChangeArrowheads="1"/>
+                    </pic:cNvPicPr>
+                  </pic:nvPicPr>
+                  <pic:blipFill>
+                    <a:blip r:embed="rId5">
+                      <a:extLst>
+                        <a:ext uri="{28A0092B-C50C-407E-A947-70E740481C1C}">
+                          <a14:useLocalDpi xmlns:a14="http://schemas.microsoft.com/office/drawing/2010/main" val="0"/>
+                        </a:ext>
+                      </a:extLst>
+                    </a:blip>
+                    <a:srcRect/>
+                    <a:stretch>
+                      <a:fillRect/>
+                    </a:stretch>
+                  </pic:blipFill>
+                  <pic:spPr bwMode="auto">
+                    <a:xfrm>
+                      <a:off x="0" y="0"/>
+                      <a:ext cx="5219700" cy="3257550"/>
+                    </a:xfrm>
+                    <a:prstGeom prst="rect">
+                      <a:avLst/>
+                    </a:prstGeom>
+                    <a:noFill/>
+                    <a:ln>
+                      <a:noFill/>
+                    </a:ln>
+                  </pic:spPr>
+                </pic:pic>
+              </a:graphicData>
+            </a:graphic>
+          </wp:inline>
+        </w:drawing>
+      </w:r>
+    </w:p>
+    <w:p>
+      <w:r>
+        <w:t>Here it is clear that the backers and the amount pledged are apparently very important features in relation to the target. All other features appear to have similar importance, except for continent, which is very low.</w:t>
+      </w:r>
+    </w:p>
+    <w:p>
+      <w:r>
+        <w:t>Running feature selection using the filer approach showed that the optimal number of features to use for the naïve Bayes classifier was 4,</w:t>
+      </w:r>
+      <w:r>
+        <w:t xml:space="preserve"> and had an average </w:t>
+      </w:r>
+      <w:proofErr w:type="spellStart"/>
+      <w:r>
+        <w:t>mmce</w:t>
+      </w:r>
+      <w:proofErr w:type="spellEnd"/>
+      <w:r>
+        <w:t xml:space="preserve"> of </w:t>
+      </w:r>
+      <w:r>
+        <w:t>0.1</w:t>
+      </w:r>
+      <w:r>
+        <w:t xml:space="preserve">52. The associated features included backers, </w:t>
+      </w:r>
+      <w:proofErr w:type="spellStart"/>
+      <w:r>
+        <w:t>usd_pledged_real</w:t>
+      </w:r>
+      <w:proofErr w:type="spellEnd"/>
+      <w:r>
+        <w:t xml:space="preserve">, </w:t>
+      </w:r>
+      <w:proofErr w:type="spellStart"/>
+      <w:r>
+        <w:t>usd_goal_real</w:t>
+      </w:r>
+      <w:proofErr w:type="spellEnd"/>
+      <w:r>
+        <w:t xml:space="preserve"> and </w:t>
+      </w:r>
+      <w:proofErr w:type="spellStart"/>
+      <w:r>
+        <w:t>main_category</w:t>
+      </w:r>
+      <w:proofErr w:type="spellEnd"/>
+      <w:r>
+        <w:t xml:space="preserve">. </w:t>
+      </w:r>
+      <w:r>
+        <w:t>The remaining</w:t>
+      </w:r>
+      <w:r>
+        <w:t xml:space="preserve"> classifiers</w:t>
+      </w:r>
+      <w:r>
+        <w:t xml:space="preserve"> were all shown to be optimized </w:t>
+      </w:r>
+      <w:r>
+        <w:t xml:space="preserve">with 3 features: </w:t>
+      </w:r>
+      <w:r>
+        <w:t>backers</w:t>
+      </w:r>
+      <w:r>
+        <w:t xml:space="preserve">, </w:t>
+      </w:r>
+      <w:proofErr w:type="spellStart"/>
+      <w:r>
+        <w:t>usd_pledged_real</w:t>
+      </w:r>
+      <w:proofErr w:type="spellEnd"/>
+      <w:r>
+        <w:t xml:space="preserve"> and</w:t>
+      </w:r>
+      <w:r>
+        <w:t xml:space="preserve"> </w:t>
+      </w:r>
+      <w:proofErr w:type="spellStart"/>
+      <w:r>
+        <w:t>usd_goal_real</w:t>
+      </w:r>
+      <w:proofErr w:type="spellEnd"/>
+      <w:r>
+        <w:t xml:space="preserve">. The average </w:t>
+      </w:r>
+      <w:proofErr w:type="spellStart"/>
+      <w:r>
+        <w:t>mmce</w:t>
+      </w:r>
+      <w:proofErr w:type="spellEnd"/>
+      <w:r>
+        <w:t xml:space="preserve"> of the optimized decision tree, random forest and KNN classifiers were 0.040, 0.004 and 0.006, respectively.</w:t>
+      </w:r>
+    </w:p>
+    <w:p>
+      <w:pPr>
+        <w:rPr>
+          <w:i/>
+        </w:rPr>
+      </w:pPr>
+      <w:r>
+        <w:rPr>
+          <w:i/>
+        </w:rPr>
+        <w:t>Hyper-Parameter Tuning</w:t>
+      </w:r>
+    </w:p>
+    <w:p>
+      <w:r>
+        <w:t>The results of the hyper-parameter tuning for each of the fused learners defined from the feature selection are shown in the plots below.</w:t>
+      </w:r>
+    </w:p>
+    <w:p>
+      <w:r>
+        <w:rPr>
+          <w:noProof/>
+        </w:rPr>
+        <w:lastRenderedPageBreak/>
+        <w:drawing>
+          <wp:inline distT="0" distB="0" distL="0" distR="0">
+            <wp:extent cx="5229225" cy="3390900"/>
+            <wp:effectExtent l="0" t="0" r="9525" b="0"/>
+            <wp:docPr id="5" name="Picture 5"/>
+            <wp:cNvGraphicFramePr>
+              <a:graphicFrameLocks xmlns:a="http://schemas.openxmlformats.org/drawingml/2006/main" noChangeAspect="1"/>
+            </wp:cNvGraphicFramePr>
+            <a:graphic xmlns:a="http://schemas.openxmlformats.org/drawingml/2006/main">
+              <a:graphicData uri="http://schemas.openxmlformats.org/drawingml/2006/picture">
+                <pic:pic xmlns:pic="http://schemas.openxmlformats.org/drawingml/2006/picture">
+                  <pic:nvPicPr>
+                    <pic:cNvPr id="0" name="Picture 4"/>
+                    <pic:cNvPicPr>
+                      <a:picLocks noChangeAspect="1" noChangeArrowheads="1"/>
+                    </pic:cNvPicPr>
+                  </pic:nvPicPr>
+                  <pic:blipFill>
+                    <a:blip r:embed="rId6">
+                      <a:extLst>
+                        <a:ext uri="{28A0092B-C50C-407E-A947-70E740481C1C}">
+                          <a14:useLocalDpi xmlns:a14="http://schemas.microsoft.com/office/drawing/2010/main" val="0"/>
+                        </a:ext>
+                      </a:extLst>
+                    </a:blip>
+                    <a:srcRect/>
+                    <a:stretch>
+                      <a:fillRect/>
+                    </a:stretch>
+                  </pic:blipFill>
+                  <pic:spPr bwMode="auto">
+                    <a:xfrm>
+                      <a:off x="0" y="0"/>
+                      <a:ext cx="5229225" cy="3390900"/>
+                    </a:xfrm>
+                    <a:prstGeom prst="rect">
+                      <a:avLst/>
+                    </a:prstGeom>
+                    <a:noFill/>
+                    <a:ln>
+                      <a:noFill/>
+                    </a:ln>
+                  </pic:spPr>
+                </pic:pic>
+              </a:graphicData>
+            </a:graphic>
+          </wp:inline>
+        </w:drawing>
+      </w:r>
+    </w:p>
+    <w:p/>
+    <w:p>
+      <w:r>
+        <w:rPr>
+          <w:noProof/>
+        </w:rPr>
+        <w:drawing>
+          <wp:inline distT="0" distB="0" distL="0" distR="0">
+            <wp:extent cx="5448300" cy="3429000"/>
+            <wp:effectExtent l="0" t="0" r="0" b="0"/>
+            <wp:docPr id="3" name="Picture 3"/>
+            <wp:cNvGraphicFramePr>
+              <a:graphicFrameLocks xmlns:a="http://schemas.openxmlformats.org/drawingml/2006/main" noChangeAspect="1"/>
+            </wp:cNvGraphicFramePr>
+            <a:graphic xmlns:a="http://schemas.openxmlformats.org/drawingml/2006/main">
+              <a:graphicData uri="http://schemas.openxmlformats.org/drawingml/2006/picture">
+                <pic:pic xmlns:pic="http://schemas.openxmlformats.org/drawingml/2006/picture">
+                  <pic:nvPicPr>
+                    <pic:cNvPr id="0" name="Picture 3"/>
+                    <pic:cNvPicPr>
+                      <a:picLocks noChangeAspect="1" noChangeArrowheads="1"/>
+                    </pic:cNvPicPr>
+                  </pic:nvPicPr>
+                  <pic:blipFill>
+                    <a:blip r:embed="rId7">
+                      <a:extLst>
+                        <a:ext uri="{28A0092B-C50C-407E-A947-70E740481C1C}">
+                          <a14:useLocalDpi xmlns:a14="http://schemas.microsoft.com/office/drawing/2010/main" val="0"/>
+                        </a:ext>
+                      </a:extLst>
+                    </a:blip>
+                    <a:srcRect/>
+                    <a:stretch>
+                      <a:fillRect/>
+                    </a:stretch>
+                  </pic:blipFill>
+                  <pic:spPr bwMode="auto">
+                    <a:xfrm>
+                      <a:off x="0" y="0"/>
+                      <a:ext cx="5448300" cy="3429000"/>
+                    </a:xfrm>
+                    <a:prstGeom prst="rect">
+                      <a:avLst/>
+                    </a:prstGeom>
+                    <a:noFill/>
+                    <a:ln>
+                      <a:noFill/>
+                    </a:ln>
+                  </pic:spPr>
+                </pic:pic>
+              </a:graphicData>
+            </a:graphic>
+          </wp:inline>
+        </w:drawing>
+      </w:r>
+    </w:p>
+    <w:p>
+      <w:r>
+        <w:rPr>
+          <w:noProof/>
+        </w:rPr>
+        <w:lastRenderedPageBreak/>
+        <w:drawing>
+          <wp:inline distT="0" distB="0" distL="0" distR="0">
+            <wp:extent cx="5210175" cy="3400425"/>
+            <wp:effectExtent l="0" t="0" r="9525" b="9525"/>
+            <wp:docPr id="6" name="Picture 6"/>
+            <wp:cNvGraphicFramePr>
+              <a:graphicFrameLocks xmlns:a="http://schemas.openxmlformats.org/drawingml/2006/main" noChangeAspect="1"/>
+            </wp:cNvGraphicFramePr>
+            <a:graphic xmlns:a="http://schemas.openxmlformats.org/drawingml/2006/main">
+              <a:graphicData uri="http://schemas.openxmlformats.org/drawingml/2006/picture">
+                <pic:pic xmlns:pic="http://schemas.openxmlformats.org/drawingml/2006/picture">
+                  <pic:nvPicPr>
+                    <pic:cNvPr id="0" name="Picture 5"/>
+                    <pic:cNvPicPr>
+                      <a:picLocks noChangeAspect="1" noChangeArrowheads="1"/>
+                    </pic:cNvPicPr>
+                  </pic:nvPicPr>
+                  <pic:blipFill>
+                    <a:blip r:embed="rId8">
+                      <a:extLst>
+                        <a:ext uri="{28A0092B-C50C-407E-A947-70E740481C1C}">
+                          <a14:useLocalDpi xmlns:a14="http://schemas.microsoft.com/office/drawing/2010/main" val="0"/>
+                        </a:ext>
+                      </a:extLst>
+                    </a:blip>
+                    <a:srcRect/>
+                    <a:stretch>
+                      <a:fillRect/>
+                    </a:stretch>
+                  </pic:blipFill>
+                  <pic:spPr bwMode="auto">
+                    <a:xfrm>
+                      <a:off x="0" y="0"/>
+                      <a:ext cx="5210175" cy="3400425"/>
+                    </a:xfrm>
+                    <a:prstGeom prst="rect">
+                      <a:avLst/>
+                    </a:prstGeom>
+                    <a:noFill/>
+                    <a:ln>
+                      <a:noFill/>
+                    </a:ln>
+                  </pic:spPr>
+                </pic:pic>
+              </a:graphicData>
+            </a:graphic>
+          </wp:inline>
+        </w:drawing>
+      </w:r>
+    </w:p>
+    <w:p/>
+    <w:p/>
+    <w:p>
+      <w:r>
+        <w:rPr>
+          <w:noProof/>
+        </w:rPr>
+        <w:drawing>
+          <wp:inline distT="0" distB="0" distL="0" distR="0">
+            <wp:extent cx="5248275" cy="3381375"/>
+            <wp:effectExtent l="0" t="0" r="9525" b="9525"/>
+            <wp:docPr id="7" name="Picture 7"/>
+            <wp:cNvGraphicFramePr>
+              <a:graphicFrameLocks xmlns:a="http://schemas.openxmlformats.org/drawingml/2006/main" noChangeAspect="1"/>
+            </wp:cNvGraphicFramePr>
+            <a:graphic xmlns:a="http://schemas.openxmlformats.org/drawingml/2006/main">
+              <a:graphicData uri="http://schemas.openxmlformats.org/drawingml/2006/picture">
+                <pic:pic xmlns:pic="http://schemas.openxmlformats.org/drawingml/2006/picture">
+                  <pic:nvPicPr>
+                    <pic:cNvPr id="0" name="Picture 6"/>
+                    <pic:cNvPicPr>
+                      <a:picLocks noChangeAspect="1" noChangeArrowheads="1"/>
+                    </pic:cNvPicPr>
+                  </pic:nvPicPr>
+                  <pic:blipFill>
+                    <a:blip r:embed="rId9">
+                      <a:extLst>
+                        <a:ext uri="{28A0092B-C50C-407E-A947-70E740481C1C}">
+                          <a14:useLocalDpi xmlns:a14="http://schemas.microsoft.com/office/drawing/2010/main" val="0"/>
+                        </a:ext>
+                      </a:extLst>
+                    </a:blip>
+                    <a:srcRect/>
+                    <a:stretch>
+                      <a:fillRect/>
+                    </a:stretch>
+                  </pic:blipFill>
+                  <pic:spPr bwMode="auto">
+                    <a:xfrm>
+                      <a:off x="0" y="0"/>
+                      <a:ext cx="5248275" cy="3381375"/>
+                    </a:xfrm>
+                    <a:prstGeom prst="rect">
+                      <a:avLst/>
+                    </a:prstGeom>
+                    <a:noFill/>
+                    <a:ln>
+                      <a:noFill/>
+                    </a:ln>
+                  </pic:spPr>
+                </pic:pic>
+              </a:graphicData>
+            </a:graphic>
+          </wp:inline>
+        </w:drawing>
+      </w:r>
+    </w:p>
+    <w:p/>
+    <w:p/>
+    <w:p>
+      <w:r>
+        <w:lastRenderedPageBreak/>
+        <w:t xml:space="preserve">Figure 2 above highlights that the ideal value of the </w:t>
+      </w:r>
+      <w:proofErr w:type="spellStart"/>
+      <w:proofErr w:type="gramStart"/>
+      <w:r>
+        <w:t>laplace</w:t>
+      </w:r>
+      <w:proofErr w:type="spellEnd"/>
+      <w:proofErr w:type="gramEnd"/>
+      <w:r>
+        <w:t xml:space="preserve"> parameter here is 0. This suggests that smoothing is not necessary for the dataset being analyzed. The </w:t>
+      </w:r>
+      <w:proofErr w:type="spellStart"/>
+      <w:r>
+        <w:t>mmce</w:t>
+      </w:r>
+      <w:proofErr w:type="spellEnd"/>
+      <w:r>
+        <w:t xml:space="preserve"> at </w:t>
+      </w:r>
+      <w:proofErr w:type="spellStart"/>
+      <w:proofErr w:type="gramStart"/>
+      <w:r>
+        <w:t>laplace</w:t>
+      </w:r>
+      <w:proofErr w:type="spellEnd"/>
+      <w:proofErr w:type="gramEnd"/>
+      <w:r>
+        <w:t xml:space="preserve"> = 0 was 0.152.</w:t>
+      </w:r>
+    </w:p>
+    <w:p>
+      <w:r>
+        <w:t xml:space="preserve">For the decision tree parameters, Figure 3 shows that there is little variation in </w:t>
+      </w:r>
+      <w:proofErr w:type="spellStart"/>
+      <w:r>
+        <w:t>mmce</w:t>
+      </w:r>
+      <w:proofErr w:type="spellEnd"/>
+      <w:r>
+        <w:t xml:space="preserve"> for </w:t>
+      </w:r>
+      <w:proofErr w:type="spellStart"/>
+      <w:r>
+        <w:t>minbucket</w:t>
+      </w:r>
+      <w:proofErr w:type="spellEnd"/>
+      <w:r>
+        <w:t xml:space="preserve"> values </w:t>
+      </w:r>
+      <w:proofErr w:type="gramStart"/>
+      <w:r>
+        <w:t>between 5-200</w:t>
+      </w:r>
+      <w:proofErr w:type="gramEnd"/>
+      <w:r>
+        <w:t xml:space="preserve"> and for </w:t>
+      </w:r>
+      <w:proofErr w:type="spellStart"/>
+      <w:r>
+        <w:t>minsplit</w:t>
+      </w:r>
+      <w:proofErr w:type="spellEnd"/>
+      <w:r>
+        <w:t xml:space="preserve"> values between 5-450. Values greater than the maximum of these ranges results in poorer </w:t>
+      </w:r>
+      <w:proofErr w:type="spellStart"/>
+      <w:r>
+        <w:t>mmce</w:t>
+      </w:r>
+      <w:proofErr w:type="spellEnd"/>
+      <w:r>
+        <w:t xml:space="preserve"> performance. The optimal values for the </w:t>
+      </w:r>
+      <w:proofErr w:type="spellStart"/>
+      <w:r>
+        <w:t>minbucket</w:t>
+      </w:r>
+      <w:proofErr w:type="spellEnd"/>
+      <w:r>
+        <w:t xml:space="preserve"> and </w:t>
+      </w:r>
+      <w:proofErr w:type="spellStart"/>
+      <w:r>
+        <w:t>minsplit</w:t>
+      </w:r>
+      <w:proofErr w:type="spellEnd"/>
+      <w:r>
+        <w:t xml:space="preserve"> parameters was shown to be 200 and 300, respectively, and the associated </w:t>
+      </w:r>
+      <w:proofErr w:type="spellStart"/>
+      <w:r>
+        <w:t>mmce</w:t>
+      </w:r>
+      <w:proofErr w:type="spellEnd"/>
+      <w:r>
+        <w:t xml:space="preserve"> for these values was 0.040. </w:t>
+      </w:r>
+    </w:p>
+    <w:p>
+      <w:r>
+        <w:t xml:space="preserve">The random forest </w:t>
+      </w:r>
+      <w:proofErr w:type="spellStart"/>
+      <w:r>
+        <w:t>heatmap</w:t>
+      </w:r>
+      <w:proofErr w:type="spellEnd"/>
+      <w:r>
+        <w:t xml:space="preserve"> in Figure 4 shows that th</w:t>
+      </w:r>
+      <w:r>
+        <w:t xml:space="preserve">e </w:t>
+      </w:r>
+      <w:proofErr w:type="spellStart"/>
+      <w:r>
+        <w:t>mtry</w:t>
+      </w:r>
+      <w:proofErr w:type="spellEnd"/>
+      <w:r>
+        <w:t xml:space="preserve"> value of 4 </w:t>
+      </w:r>
+      <w:r>
+        <w:t xml:space="preserve">and </w:t>
+      </w:r>
+      <w:proofErr w:type="spellStart"/>
+      <w:r>
+        <w:t>ntree</w:t>
+      </w:r>
+      <w:proofErr w:type="spellEnd"/>
+      <w:r>
+        <w:t xml:space="preserve"> value of 30 was able to produce the best </w:t>
+      </w:r>
+      <w:proofErr w:type="spellStart"/>
+      <w:r>
+        <w:t>mmce</w:t>
+      </w:r>
+      <w:proofErr w:type="spellEnd"/>
+      <w:r>
+        <w:t xml:space="preserve"> out of all other combination tested. The associated </w:t>
+      </w:r>
+      <w:proofErr w:type="spellStart"/>
+      <w:r>
+        <w:t>mmce</w:t>
+      </w:r>
+      <w:proofErr w:type="spellEnd"/>
+      <w:r>
+        <w:t xml:space="preserve"> of the optimized random forest was </w:t>
+      </w:r>
+      <w:r>
+        <w:t xml:space="preserve">0.003. </w:t>
+      </w:r>
+    </w:p>
+    <w:p>
+      <w:r>
+        <w:t xml:space="preserve">Finally, the plot of K parameter tuning shown in Figure 5 shows that the classifier is optimized for smaller values of k - apparently in the range 1-5. As such further investigation into the optimal k was conducted via a more specified grid search for k values </w:t>
+      </w:r>
+      <w:proofErr w:type="gramStart"/>
+      <w:r>
+        <w:t>between 1-8</w:t>
+      </w:r>
+      <w:proofErr w:type="gramEnd"/>
+      <w:r>
+        <w:t>. The result plot is shown below in Figure 6.</w:t>
+      </w:r>
+    </w:p>
+    <w:p>
+      <w:r>
+        <w:rPr>
+          <w:noProof/>
+        </w:rPr>
+        <w:drawing>
+          <wp:inline distT="0" distB="0" distL="0" distR="0">
+            <wp:extent cx="5229225" cy="3400425"/>
+            <wp:effectExtent l="0" t="0" r="9525" b="9525"/>
+            <wp:docPr id="8" name="Picture 8"/>
+            <wp:cNvGraphicFramePr>
+              <a:graphicFrameLocks xmlns:a="http://schemas.openxmlformats.org/drawingml/2006/main" noChangeAspect="1"/>
+            </wp:cNvGraphicFramePr>
+            <a:graphic xmlns:a="http://schemas.openxmlformats.org/drawingml/2006/main">
+              <a:graphicData uri="http://schemas.openxmlformats.org/drawingml/2006/picture">
+                <pic:pic xmlns:pic="http://schemas.openxmlformats.org/drawingml/2006/picture">
+                  <pic:nvPicPr>
+                    <pic:cNvPr id="0" name="Picture 7"/>
+                    <pic:cNvPicPr>
+                      <a:picLocks noChangeAspect="1" noChangeArrowheads="1"/>
+                    </pic:cNvPicPr>
+                  </pic:nvPicPr>
+                  <pic:blipFill>
+                    <a:blip r:embed="rId10">
+                      <a:extLst>
+                        <a:ext uri="{28A0092B-C50C-407E-A947-70E740481C1C}">
+                          <a14:useLocalDpi xmlns:a14="http://schemas.microsoft.com/office/drawing/2010/main" val="0"/>
+                        </a:ext>
+                      </a:extLst>
+                    </a:blip>
+                    <a:srcRect/>
+                    <a:stretch>
+                      <a:fillRect/>
+                    </a:stretch>
+                  </pic:blipFill>
+                  <pic:spPr bwMode="auto">
+                    <a:xfrm>
+                      <a:off x="0" y="0"/>
+                      <a:ext cx="5229225" cy="3400425"/>
+                    </a:xfrm>
+                    <a:prstGeom prst="rect">
+                      <a:avLst/>
+                    </a:prstGeom>
+                    <a:noFill/>
+                    <a:ln>
+                      <a:noFill/>
+                    </a:ln>
+                  </pic:spPr>
+                </pic:pic>
+              </a:graphicData>
+            </a:graphic>
+          </wp:inline>
+        </w:drawing>
+      </w:r>
+    </w:p>
+    <w:p/>
+    <w:p>
+      <w:r>
+        <w:t xml:space="preserve">The above plot clearly shows that k values from 1-3 reduce </w:t>
+      </w:r>
+      <w:proofErr w:type="spellStart"/>
+      <w:r>
+        <w:t>mmce</w:t>
+      </w:r>
+      <w:proofErr w:type="spellEnd"/>
+      <w:r>
+        <w:t xml:space="preserve"> below other higher values. The median, </w:t>
+      </w:r>
+      <w:r>
+        <w:t>2</w:t>
+      </w:r>
+      <w:r>
+        <w:t>,</w:t>
+      </w:r>
+      <w:r>
+        <w:t xml:space="preserve"> was taken as the optimal k </w:t>
+      </w:r>
+      <w:r>
+        <w:t>value, which had an</w:t>
+      </w:r>
+      <w:r>
+        <w:t xml:space="preserve"> associated</w:t>
       </w:r>
       <w:bookmarkStart w:id="0" w:name="_GoBack"/>
       <w:bookmarkEnd w:id="0"/>
       <w:r>
-        <w:t>validation</w:t>
-      </w:r>
-      <w:r>
-        <w:t xml:space="preserve"> stratified sampling was used </w:t>
-      </w:r>
-      <w:r>
-        <w:t>to account for the slight target level imbalance, and mean misclassification error (</w:t>
+        <w:t xml:space="preserve"> </w:t>
       </w:r>
       <w:proofErr w:type="spellStart"/>
       <w:r>
@@ -129,217 +1275,337 @@
       </w:r>
       <w:proofErr w:type="spellEnd"/>
       <w:r>
-        <w:t>)</w:t>
-      </w:r>
-      <w:r>
-        <w:t xml:space="preserve"> was </w:t>
-      </w:r>
-      <w:r>
-        <w:t>employed</w:t>
-      </w:r>
-      <w:r>
-        <w:t xml:space="preserve"> as the optimization measure.</w:t>
-      </w:r>
-    </w:p>
-    <w:p>
-      <w:r>
-        <w:t>Firstly, a classification task was defined for the training set, with the target set to the “state” feature. A set of learners was then defined and included the naïve Bayes, decision tree, random forest and K</w:t>
-      </w:r>
-      <w:r>
-        <w:t xml:space="preserve">NN </w:t>
-      </w:r>
-      <w:r>
-        <w:t xml:space="preserve">algorithms. </w:t>
-      </w:r>
-      <w:r>
-        <w:t xml:space="preserve">For the naïve Bayes classifier, the parameter for tuning was the Laplace smoothing parameter. This parameter dictates the degree of smoothing applied to the conditional probabilities </w:t>
-      </w:r>
-      <w:proofErr w:type="spellStart"/>
-      <w:r>
+        <w:t xml:space="preserve"> of 0.005. </w:t>
+      </w:r>
+    </w:p>
+    <w:p>
+      <w:pPr>
+        <w:rPr>
+          <w:i/>
+        </w:rPr>
+      </w:pPr>
+    </w:p>
+    <w:p>
+      <w:pPr>
+        <w:rPr>
+          <w:i/>
+        </w:rPr>
+      </w:pPr>
+    </w:p>
+    <w:p>
+      <w:pPr>
+        <w:rPr>
+          <w:i/>
+        </w:rPr>
+      </w:pPr>
+    </w:p>
+    <w:p>
+      <w:pPr>
+        <w:rPr>
+          <w:i/>
+        </w:rPr>
+      </w:pPr>
+      <w:r>
+        <w:rPr>
+          <w:i/>
+        </w:rPr>
         <w:lastRenderedPageBreak/>
-        <w:t>untilised</w:t>
-      </w:r>
-      <w:proofErr w:type="spellEnd"/>
-      <w:r>
-        <w:t xml:space="preserve"> to make predic</w:t>
-      </w:r>
-      <w:r>
-        <w:t xml:space="preserve">tions, and can help mitigate against the </w:t>
-      </w:r>
-      <w:r>
-        <w:t>occurrence</w:t>
-      </w:r>
-      <w:r>
-        <w:t xml:space="preserve"> of zero probabilities. Here, a grid search was carried out for Laplace parameter values equal to 0,10,25,50,100 and </w:t>
-      </w:r>
-      <w:r>
-        <w:t>200</w:t>
-      </w:r>
-      <w:r>
-        <w:t xml:space="preserve">. </w:t>
-      </w:r>
-    </w:p>
-    <w:p>
-      <w:r>
-        <w:t xml:space="preserve">For the decision tree classifier, the </w:t>
-      </w:r>
-      <w:proofErr w:type="spellStart"/>
-      <w:r>
-        <w:t>minsplit</w:t>
-      </w:r>
-      <w:proofErr w:type="spellEnd"/>
-      <w:r>
-        <w:t xml:space="preserve"> parameter and the </w:t>
-      </w:r>
-      <w:proofErr w:type="spellStart"/>
-      <w:r>
-        <w:t>minbucket</w:t>
-      </w:r>
-      <w:proofErr w:type="spellEnd"/>
-      <w:r>
-        <w:t xml:space="preserve"> parameter were tuned. These parameters control the minimum amount of observations required to split a root node, and the minimum amount of parameters required in a leaf node, respectively. For the </w:t>
-      </w:r>
-      <w:proofErr w:type="spellStart"/>
-      <w:r>
-        <w:t>minsplit</w:t>
-      </w:r>
-      <w:proofErr w:type="spellEnd"/>
-      <w:r>
-        <w:t xml:space="preserve"> parameter, values considered included 5,150,300,450 and </w:t>
-      </w:r>
-      <w:r>
-        <w:t>600</w:t>
-      </w:r>
-      <w:r>
-        <w:t xml:space="preserve">, while for the </w:t>
-      </w:r>
-      <w:proofErr w:type="spellStart"/>
-      <w:r>
-        <w:t>minbucket</w:t>
-      </w:r>
-      <w:proofErr w:type="spellEnd"/>
-      <w:r>
-        <w:t xml:space="preserve"> parameter, values considered were 5, 100, 200 and 300. A grid search was carried out for all combinations of these values.</w:t>
-      </w:r>
-    </w:p>
-    <w:p>
-      <w:r>
-        <w:t xml:space="preserve">The parameters considered for tuning in the random forest classifier were the </w:t>
-      </w:r>
-      <w:proofErr w:type="spellStart"/>
-      <w:r>
-        <w:t>mtry</w:t>
-      </w:r>
-      <w:proofErr w:type="spellEnd"/>
-      <w:r>
-        <w:t xml:space="preserve"> and </w:t>
-      </w:r>
-      <w:proofErr w:type="spellStart"/>
-      <w:r>
-        <w:t>ntree</w:t>
-      </w:r>
-      <w:proofErr w:type="spellEnd"/>
-      <w:r>
-        <w:t xml:space="preserve"> parameters. The </w:t>
-      </w:r>
-      <w:proofErr w:type="spellStart"/>
-      <w:r>
-        <w:t>mtry</w:t>
-      </w:r>
-      <w:proofErr w:type="spellEnd"/>
-      <w:r>
-        <w:t xml:space="preserve"> parameter </w:t>
-      </w:r>
-      <w:r>
-        <w:t xml:space="preserve">controls the number of descriptive features utilized with each subtree, while the </w:t>
-      </w:r>
-      <w:proofErr w:type="spellStart"/>
-      <w:r>
-        <w:t>ntree</w:t>
-      </w:r>
-      <w:proofErr w:type="spellEnd"/>
-      <w:r>
-        <w:t xml:space="preserve"> parameter relates to the amount of subtrees generated. It is suggested by </w:t>
-      </w:r>
-      <w:proofErr w:type="spellStart"/>
-      <w:r>
-        <w:t>Breiman</w:t>
-      </w:r>
-      <w:proofErr w:type="spellEnd"/>
-      <w:r>
-        <w:t xml:space="preserve"> (2001)</w:t>
-      </w:r>
-      <w:r>
-        <w:t xml:space="preserve"> that the </w:t>
-      </w:r>
-      <w:proofErr w:type="spellStart"/>
-      <w:r>
-        <w:t>mtry</w:t>
-      </w:r>
-      <w:proofErr w:type="spellEnd"/>
-      <w:r>
-        <w:t xml:space="preserve"> parameter should correspond with the square root of the number of descriptive features in the dataset – in this case, six. This would suggest the ideal value of this parameter would be approximately 2.4, and as such, the values of 1</w:t>
-      </w:r>
-      <w:proofErr w:type="gramStart"/>
-      <w:r>
-        <w:t>,2</w:t>
-      </w:r>
-      <w:proofErr w:type="gramEnd"/>
-      <w:r>
-        <w:t xml:space="preserve"> and 3 were considered for tuning. For the </w:t>
-      </w:r>
-      <w:proofErr w:type="spellStart"/>
-      <w:r>
-        <w:t>ntree</w:t>
-      </w:r>
-      <w:proofErr w:type="spellEnd"/>
-      <w:r>
-        <w:t xml:space="preserve"> parameter, values of 10, 20 and 30 were considered. Again a gird search was carried out for all combinations of these two parameters.</w:t>
-      </w:r>
-    </w:p>
-    <w:p>
-      <w:r>
-        <w:t xml:space="preserve">Finally, for the KNN model, the K parameter was considered. This parameter relates to the number of neighbours to consider when classifying a new query. Initially, the values of 1, 3, 5, 10, 20 and </w:t>
-      </w:r>
-      <w:r>
-        <w:t>30</w:t>
-      </w:r>
-      <w:r>
-        <w:t xml:space="preserve"> were employed for tuning, and subsequently, the values of 4, 6, 8, 10, 12, 14, 16 and 18 were considered.</w:t>
-      </w:r>
-    </w:p>
-    <w:p>
-      <w:r>
-        <w:t xml:space="preserve">After tuning, the iterations generated for each model were visualized as appropriate using either line plots or </w:t>
-      </w:r>
-      <w:proofErr w:type="spellStart"/>
-      <w:r>
-        <w:t>heatmaps</w:t>
-      </w:r>
-      <w:proofErr w:type="spellEnd"/>
-      <w:r>
-        <w:t xml:space="preserve">. The most ideal parameters was identified as the point which minimized the </w:t>
-      </w:r>
-      <w:proofErr w:type="spellStart"/>
-      <w:r>
-        <w:t>mmce</w:t>
-      </w:r>
-      <w:proofErr w:type="spellEnd"/>
-      <w:r>
-        <w:t xml:space="preserve"> measure. Tuned learners were then created by fusing the optimized parameters with their associated learners.</w:t>
-      </w:r>
-    </w:p>
-    <w:p>
-      <w:r>
-        <w:rPr>
-          <w:i/>
-        </w:rPr>
-        <w:t>Prediction Threshold Assessment and Adjustments</w:t>
-      </w:r>
-      <w:r>
-        <w:t xml:space="preserve"> </w:t>
-      </w:r>
-    </w:p>
+        <w:t>Threshold Adjustment</w:t>
+      </w:r>
+    </w:p>
+    <w:p>
+      <w:pPr>
+        <w:rPr>
+          <w:i/>
+        </w:rPr>
+      </w:pPr>
+      <w:r>
+        <w:rPr>
+          <w:i/>
+          <w:noProof/>
+        </w:rPr>
+        <w:drawing>
+          <wp:inline distT="0" distB="0" distL="0" distR="0">
+            <wp:extent cx="5212080" cy="3383280"/>
+            <wp:effectExtent l="0" t="0" r="7620" b="7620"/>
+            <wp:docPr id="9" name="Picture 9"/>
+            <wp:cNvGraphicFramePr>
+              <a:graphicFrameLocks xmlns:a="http://schemas.openxmlformats.org/drawingml/2006/main" noChangeAspect="1"/>
+            </wp:cNvGraphicFramePr>
+            <a:graphic xmlns:a="http://schemas.openxmlformats.org/drawingml/2006/main">
+              <a:graphicData uri="http://schemas.openxmlformats.org/drawingml/2006/picture">
+                <pic:pic xmlns:pic="http://schemas.openxmlformats.org/drawingml/2006/picture">
+                  <pic:nvPicPr>
+                    <pic:cNvPr id="0" name="Picture 8"/>
+                    <pic:cNvPicPr>
+                      <a:picLocks noChangeAspect="1" noChangeArrowheads="1"/>
+                    </pic:cNvPicPr>
+                  </pic:nvPicPr>
+                  <pic:blipFill>
+                    <a:blip r:embed="rId11">
+                      <a:extLst>
+                        <a:ext uri="{28A0092B-C50C-407E-A947-70E740481C1C}">
+                          <a14:useLocalDpi xmlns:a14="http://schemas.microsoft.com/office/drawing/2010/main" val="0"/>
+                        </a:ext>
+                      </a:extLst>
+                    </a:blip>
+                    <a:srcRect/>
+                    <a:stretch>
+                      <a:fillRect/>
+                    </a:stretch>
+                  </pic:blipFill>
+                  <pic:spPr bwMode="auto">
+                    <a:xfrm>
+                      <a:off x="0" y="0"/>
+                      <a:ext cx="5212080" cy="3383280"/>
+                    </a:xfrm>
+                    <a:prstGeom prst="rect">
+                      <a:avLst/>
+                    </a:prstGeom>
+                    <a:noFill/>
+                    <a:ln>
+                      <a:noFill/>
+                    </a:ln>
+                  </pic:spPr>
+                </pic:pic>
+              </a:graphicData>
+            </a:graphic>
+          </wp:inline>
+        </w:drawing>
+      </w:r>
+    </w:p>
+    <w:p>
+      <w:pPr>
+        <w:rPr>
+          <w:i/>
+        </w:rPr>
+      </w:pPr>
+    </w:p>
+    <w:p>
+      <w:pPr>
+        <w:rPr>
+          <w:i/>
+        </w:rPr>
+      </w:pPr>
+      <w:r>
+        <w:rPr>
+          <w:i/>
+          <w:noProof/>
+        </w:rPr>
+        <w:drawing>
+          <wp:inline distT="0" distB="0" distL="0" distR="0">
+            <wp:extent cx="5219700" cy="3400425"/>
+            <wp:effectExtent l="0" t="0" r="0" b="9525"/>
+            <wp:docPr id="10" name="Picture 10"/>
+            <wp:cNvGraphicFramePr>
+              <a:graphicFrameLocks xmlns:a="http://schemas.openxmlformats.org/drawingml/2006/main" noChangeAspect="1"/>
+            </wp:cNvGraphicFramePr>
+            <a:graphic xmlns:a="http://schemas.openxmlformats.org/drawingml/2006/main">
+              <a:graphicData uri="http://schemas.openxmlformats.org/drawingml/2006/picture">
+                <pic:pic xmlns:pic="http://schemas.openxmlformats.org/drawingml/2006/picture">
+                  <pic:nvPicPr>
+                    <pic:cNvPr id="0" name="Picture 9"/>
+                    <pic:cNvPicPr>
+                      <a:picLocks noChangeAspect="1" noChangeArrowheads="1"/>
+                    </pic:cNvPicPr>
+                  </pic:nvPicPr>
+                  <pic:blipFill>
+                    <a:blip r:embed="rId12">
+                      <a:extLst>
+                        <a:ext uri="{28A0092B-C50C-407E-A947-70E740481C1C}">
+                          <a14:useLocalDpi xmlns:a14="http://schemas.microsoft.com/office/drawing/2010/main" val="0"/>
+                        </a:ext>
+                      </a:extLst>
+                    </a:blip>
+                    <a:srcRect/>
+                    <a:stretch>
+                      <a:fillRect/>
+                    </a:stretch>
+                  </pic:blipFill>
+                  <pic:spPr bwMode="auto">
+                    <a:xfrm>
+                      <a:off x="0" y="0"/>
+                      <a:ext cx="5219700" cy="3400425"/>
+                    </a:xfrm>
+                    <a:prstGeom prst="rect">
+                      <a:avLst/>
+                    </a:prstGeom>
+                    <a:noFill/>
+                    <a:ln>
+                      <a:noFill/>
+                    </a:ln>
+                  </pic:spPr>
+                </pic:pic>
+              </a:graphicData>
+            </a:graphic>
+          </wp:inline>
+        </w:drawing>
+      </w:r>
+    </w:p>
+    <w:p>
+      <w:pPr>
+        <w:rPr>
+          <w:i/>
+        </w:rPr>
+      </w:pPr>
+    </w:p>
+    <w:p>
+      <w:pPr>
+        <w:rPr>
+          <w:i/>
+        </w:rPr>
+      </w:pPr>
+    </w:p>
+    <w:p>
+      <w:pPr>
+        <w:rPr>
+          <w:i/>
+        </w:rPr>
+      </w:pPr>
+    </w:p>
+    <w:p>
+      <w:pPr>
+        <w:rPr>
+          <w:i/>
+        </w:rPr>
+      </w:pPr>
+      <w:r>
+        <w:rPr>
+          <w:i/>
+          <w:noProof/>
+        </w:rPr>
+        <w:drawing>
+          <wp:inline distT="0" distB="0" distL="0" distR="0">
+            <wp:extent cx="5210175" cy="3400425"/>
+            <wp:effectExtent l="0" t="0" r="9525" b="9525"/>
+            <wp:docPr id="11" name="Picture 11"/>
+            <wp:cNvGraphicFramePr>
+              <a:graphicFrameLocks xmlns:a="http://schemas.openxmlformats.org/drawingml/2006/main" noChangeAspect="1"/>
+            </wp:cNvGraphicFramePr>
+            <a:graphic xmlns:a="http://schemas.openxmlformats.org/drawingml/2006/main">
+              <a:graphicData uri="http://schemas.openxmlformats.org/drawingml/2006/picture">
+                <pic:pic xmlns:pic="http://schemas.openxmlformats.org/drawingml/2006/picture">
+                  <pic:nvPicPr>
+                    <pic:cNvPr id="0" name="Picture 10"/>
+                    <pic:cNvPicPr>
+                      <a:picLocks noChangeAspect="1" noChangeArrowheads="1"/>
+                    </pic:cNvPicPr>
+                  </pic:nvPicPr>
+                  <pic:blipFill>
+                    <a:blip r:embed="rId13">
+                      <a:extLst>
+                        <a:ext uri="{28A0092B-C50C-407E-A947-70E740481C1C}">
+                          <a14:useLocalDpi xmlns:a14="http://schemas.microsoft.com/office/drawing/2010/main" val="0"/>
+                        </a:ext>
+                      </a:extLst>
+                    </a:blip>
+                    <a:srcRect/>
+                    <a:stretch>
+                      <a:fillRect/>
+                    </a:stretch>
+                  </pic:blipFill>
+                  <pic:spPr bwMode="auto">
+                    <a:xfrm>
+                      <a:off x="0" y="0"/>
+                      <a:ext cx="5210175" cy="3400425"/>
+                    </a:xfrm>
+                    <a:prstGeom prst="rect">
+                      <a:avLst/>
+                    </a:prstGeom>
+                    <a:noFill/>
+                    <a:ln>
+                      <a:noFill/>
+                    </a:ln>
+                  </pic:spPr>
+                </pic:pic>
+              </a:graphicData>
+            </a:graphic>
+          </wp:inline>
+        </w:drawing>
+      </w:r>
+    </w:p>
+    <w:p>
+      <w:pPr>
+        <w:rPr>
+          <w:i/>
+        </w:rPr>
+      </w:pPr>
+      <w:r>
+        <w:rPr>
+          <w:i/>
+          <w:noProof/>
+        </w:rPr>
+        <w:drawing>
+          <wp:inline distT="0" distB="0" distL="0" distR="0">
+            <wp:extent cx="5162550" cy="3400425"/>
+            <wp:effectExtent l="0" t="0" r="0" b="9525"/>
+            <wp:docPr id="13" name="Picture 13"/>
+            <wp:cNvGraphicFramePr>
+              <a:graphicFrameLocks xmlns:a="http://schemas.openxmlformats.org/drawingml/2006/main" noChangeAspect="1"/>
+            </wp:cNvGraphicFramePr>
+            <a:graphic xmlns:a="http://schemas.openxmlformats.org/drawingml/2006/main">
+              <a:graphicData uri="http://schemas.openxmlformats.org/drawingml/2006/picture">
+                <pic:pic xmlns:pic="http://schemas.openxmlformats.org/drawingml/2006/picture">
+                  <pic:nvPicPr>
+                    <pic:cNvPr id="0" name="Picture 11"/>
+                    <pic:cNvPicPr>
+                      <a:picLocks noChangeAspect="1" noChangeArrowheads="1"/>
+                    </pic:cNvPicPr>
+                  </pic:nvPicPr>
+                  <pic:blipFill>
+                    <a:blip r:embed="rId14">
+                      <a:extLst>
+                        <a:ext uri="{28A0092B-C50C-407E-A947-70E740481C1C}">
+                          <a14:useLocalDpi xmlns:a14="http://schemas.microsoft.com/office/drawing/2010/main" val="0"/>
+                        </a:ext>
+                      </a:extLst>
+                    </a:blip>
+                    <a:srcRect/>
+                    <a:stretch>
+                      <a:fillRect/>
+                    </a:stretch>
+                  </pic:blipFill>
+                  <pic:spPr bwMode="auto">
+                    <a:xfrm>
+                      <a:off x="0" y="0"/>
+                      <a:ext cx="5162550" cy="3400425"/>
+                    </a:xfrm>
+                    <a:prstGeom prst="rect">
+                      <a:avLst/>
+                    </a:prstGeom>
+                    <a:noFill/>
+                    <a:ln>
+                      <a:noFill/>
+                    </a:ln>
+                  </pic:spPr>
+                </pic:pic>
+              </a:graphicData>
+            </a:graphic>
+          </wp:inline>
+        </w:drawing>
+      </w:r>
+    </w:p>
+    <w:p>
+      <w:pPr>
+        <w:rPr>
+          <w:i/>
+        </w:rPr>
+      </w:pPr>
+    </w:p>
+    <w:p/>
+    <w:p/>
+    <w:p>
+      <w:r>
+        <w:lastRenderedPageBreak/>
+        <w:t xml:space="preserve">From Figure 7 </w:t>
+      </w:r>
+    </w:p>
+    <w:p/>
+    <w:p/>
+    <w:p/>
+    <w:p/>
+    <w:p/>
+    <w:p/>
     <w:p>
       <w:r>
         <w:t>Discussion:</w:t>
